--- a/usegit.docx
+++ b/usegit.docx
@@ -1419,7 +1419,7 @@
     <w:p>
       <w:pPr>
         <w:rPr>
-          <w:rFonts w:ascii="Arial" w:hAnsi="Arial" w:cs="Arial" w:hint="eastAsia"/>
+          <w:rFonts w:ascii="Arial" w:hAnsi="Arial" w:cs="Arial"/>
           <w:color w:val="000000" w:themeColor="text1"/>
           <w:sz w:val="21"/>
           <w:szCs w:val="21"/>
@@ -1456,20 +1456,23 @@
         </w:rPr>
         <w:t xml:space="preserve"> </w:t>
       </w:r>
-      <w:r>
-        <w:rPr>
-          <w:rFonts w:ascii="Arial" w:hAnsi="Arial" w:cs="Arial"/>
-          <w:color w:val="000000" w:themeColor="text1"/>
-          <w:sz w:val="21"/>
-          <w:szCs w:val="21"/>
-          <w:shd w:val="clear" w:color="auto" w:fill="FFFFFF"/>
-        </w:rPr>
-        <w:t>https://ko.wikipedia.org/wiki/%EC%9D%B8%ED%85%94_8086#/media/%ED%8C%8C%EC%9D%BC:I8086.jpg</w:t>
-      </w:r>
-      <w:r>
-        <w:rPr>
-          <w:rFonts w:ascii="Arial" w:hAnsi="Arial" w:cs="Arial"/>
-          <w:color w:val="000000" w:themeColor="text1"/>
+      <w:hyperlink r:id="rId11" w:history="1">
+        <w:r>
+          <w:rPr>
+            <w:rStyle w:val="a3"/>
+            <w:rFonts w:ascii="Arial" w:hAnsi="Arial" w:cs="Arial"/>
+            <w:color w:val="auto"/>
+            <w:sz w:val="21"/>
+            <w:szCs w:val="21"/>
+            <w:u w:val="none"/>
+            <w:shd w:val="clear" w:color="auto" w:fill="FFFFFF"/>
+          </w:rPr>
+          <w:t>https://ko.wikipedia.org/wiki/%EC%9D%B8%ED%85%94_8086#/media/%ED%8C%8C%EC%9D%BC:I8086.jpg</w:t>
+        </w:r>
+      </w:hyperlink>
+      <w:r>
+        <w:rPr>
+          <w:rFonts w:ascii="Arial" w:hAnsi="Arial" w:cs="Arial"/>
           <w:sz w:val="21"/>
           <w:szCs w:val="21"/>
           <w:shd w:val="clear" w:color="auto" w:fill="FFFFFF"/>
@@ -1480,13 +1483,24 @@
     <w:p>
       <w:pPr>
         <w:rPr>
-          <w:rFonts w:ascii="Arial" w:hAnsi="Arial" w:cs="Arial"/>
+          <w:rFonts w:ascii="Arial" w:hAnsi="Arial" w:cs="Arial" w:hint="eastAsia"/>
           <w:color w:val="000000" w:themeColor="text1"/>
           <w:sz w:val="21"/>
           <w:szCs w:val="21"/>
           <w:shd w:val="clear" w:color="auto" w:fill="FFFFFF"/>
         </w:rPr>
       </w:pPr>
+    </w:p>
+    <w:p>
+      <w:pPr>
+        <w:rPr>
+          <w:rFonts w:ascii="Arial" w:hAnsi="Arial" w:cs="Arial"/>
+          <w:color w:val="000000" w:themeColor="text1"/>
+          <w:sz w:val="21"/>
+          <w:szCs w:val="21"/>
+          <w:shd w:val="clear" w:color="auto" w:fill="FFFFFF"/>
+        </w:rPr>
+      </w:pPr>
       <w:r>
         <w:rPr>
           <w:rFonts w:ascii="Arial" w:hAnsi="Arial" w:cs="Arial"/>
@@ -1577,7 +1591,7 @@
         </w:rPr>
         <w:t> </w:t>
       </w:r>
-      <w:hyperlink r:id="rId11" w:tooltip="1978년" w:history="1">
+      <w:hyperlink r:id="rId12" w:tooltip="1978년" w:history="1">
         <w:r>
           <w:rPr>
             <w:rStyle w:val="a3"/>
@@ -1643,7 +1657,7 @@
         </w:rPr>
         <w:t> </w:t>
       </w:r>
-      <w:hyperlink r:id="rId12" w:tooltip="인텔 8086" w:history="1">
+      <w:hyperlink r:id="rId13" w:tooltip="인텔 8086" w:history="1">
         <w:r>
           <w:rPr>
             <w:rStyle w:val="a3"/>
@@ -1729,7 +1743,7 @@
         </w:rPr>
         <w:t> </w:t>
       </w:r>
-      <w:hyperlink r:id="rId13" w:tooltip="인텔 8080" w:history="1">
+      <w:hyperlink r:id="rId14" w:tooltip="인텔 8080" w:history="1">
         <w:r>
           <w:rPr>
             <w:rStyle w:val="a3"/>
@@ -1935,7 +1949,7 @@
         </w:rPr>
         <w:t> </w:t>
       </w:r>
-      <w:hyperlink r:id="rId14" w:tooltip="IBM PC" w:history="1">
+      <w:hyperlink r:id="rId15" w:tooltip="IBM PC" w:history="1">
         <w:r>
           <w:rPr>
             <w:rStyle w:val="a3"/>
@@ -2409,7 +2423,7 @@
         </w:rPr>
         <w:t>. </w:t>
       </w:r>
-      <w:hyperlink r:id="rId15" w:tooltip="사이릭스" w:history="1">
+      <w:hyperlink r:id="rId16" w:tooltip="사이릭스" w:history="1">
         <w:r>
           <w:rPr>
             <w:rStyle w:val="a3"/>
@@ -2433,7 +2447,7 @@
         </w:rPr>
         <w:t>, </w:t>
       </w:r>
-      <w:hyperlink r:id="rId16" w:tooltip="일본 전기 주식회사" w:history="1">
+      <w:hyperlink r:id="rId17" w:tooltip="일본 전기 주식회사" w:history="1">
         <w:r>
           <w:rPr>
             <w:rStyle w:val="a3"/>
@@ -2505,7 +2519,7 @@
         </w:rPr>
         <w:t>(NEC), </w:t>
       </w:r>
-      <w:hyperlink r:id="rId17" w:tooltip="아이비엠" w:history="1">
+      <w:hyperlink r:id="rId18" w:tooltip="아이비엠" w:history="1">
         <w:r>
           <w:rPr>
             <w:rStyle w:val="a3"/>
@@ -2529,7 +2543,7 @@
         </w:rPr>
         <w:t>, </w:t>
       </w:r>
-      <w:hyperlink r:id="rId18" w:tooltip="트랜스메타" w:history="1">
+      <w:hyperlink r:id="rId19" w:tooltip="트랜스메타" w:history="1">
         <w:r>
           <w:rPr>
             <w:rStyle w:val="a3"/>
@@ -2693,7 +2707,7 @@
         </w:rPr>
         <w:t> </w:t>
       </w:r>
-      <w:hyperlink r:id="rId19" w:tooltip="어드밴스트 마이크로 디바이시스" w:history="1">
+      <w:hyperlink r:id="rId20" w:tooltip="어드밴스트 마이크로 디바이시스" w:history="1">
         <w:r>
           <w:rPr>
             <w:rStyle w:val="a3"/>
@@ -2727,7 +2741,7 @@
         </w:rPr>
         <w:t> </w:t>
       </w:r>
-      <w:hyperlink r:id="rId20" w:tooltip="애슬론" w:history="1">
+      <w:hyperlink r:id="rId21" w:tooltip="애슬론" w:history="1">
         <w:r>
           <w:rPr>
             <w:rStyle w:val="a3"/>
@@ -3847,7 +3861,18 @@
           <w:sz w:val="21"/>
           <w:szCs w:val="21"/>
         </w:rPr>
-        <w:t xml:space="preserve">AL, CL, DL, BL, AH, CH, DH, BH) 어떤 </w:t>
+        <w:t xml:space="preserve">AL, CL, DL, BL, </w:t>
+      </w:r>
+      <w:r>
+        <w:rPr>
+          <w:rFonts w:eastAsiaTheme="minorHAnsi" w:cs="Open Sans"/>
+          <w:color w:val="000000" w:themeColor="text1"/>
+          <w:kern w:val="0"/>
+          <w:sz w:val="21"/>
+          <w:szCs w:val="21"/>
+        </w:rPr>
+        <w:lastRenderedPageBreak/>
+        <w:t xml:space="preserve">AH, CH, DH, BH) 어떤 </w:t>
       </w:r>
       <w:proofErr w:type="spellStart"/>
       <w:r>
@@ -3869,18 +3894,7 @@
           <w:sz w:val="21"/>
           <w:szCs w:val="21"/>
         </w:rPr>
-        <w:t xml:space="preserve"> 제약없이 사용 가능하다. 하지만 각자 특수한 기능들을 </w:t>
-      </w:r>
-      <w:r>
-        <w:rPr>
-          <w:rFonts w:eastAsiaTheme="minorHAnsi" w:cs="Open Sans"/>
-          <w:color w:val="000000" w:themeColor="text1"/>
-          <w:kern w:val="0"/>
-          <w:sz w:val="21"/>
-          <w:szCs w:val="21"/>
-        </w:rPr>
-        <w:lastRenderedPageBreak/>
-        <w:t>가지고 있어 완전한 범용 레지스터라고 하기 힘들다. CX 레지스터는 LOOP 계열 명령어에서 남은 횟수를 기록하기 위해 사용되며, DX는 AX 레지스터의 확장, 보조 용도 또는 포트 번호로 사용될 수 있고 BX 레지스터는 주소용으로 사용된다. AX 레지스터는 즉시 연산(소스 레지스터나 메모리를 지정할 필요 없이 바로 뒤에 필요한 값이 뒤따라온다.)등에 사용되기 때문에 실질적으로는 범용 레지스터와 특수 목적 레지스터의 중간에 위치하는 레지스터이다.</w:t>
+        <w:t xml:space="preserve"> 제약없이 사용 가능하다. 하지만 각자 특수한 기능들을 가지고 있어 완전한 범용 레지스터라고 하기 힘들다. CX 레지스터는 LOOP 계열 명령어에서 남은 횟수를 기록하기 위해 사용되며, DX는 AX 레지스터의 확장, 보조 용도 또는 포트 번호로 사용될 수 있고 BX 레지스터는 주소용으로 사용된다. AX 레지스터는 즉시 연산(소스 레지스터나 메모리를 지정할 필요 없이 바로 뒤에 필요한 값이 뒤따라온다.)등에 사용되기 때문에 실질적으로는 범용 레지스터와 특수 목적 레지스터의 중간에 위치하는 레지스터이다.</w:t>
       </w:r>
       <w:r>
         <w:rPr>
@@ -4010,7 +4024,7 @@
         <w:spacing w:after="0" w:line="240" w:lineRule="auto"/>
         <w:jc w:val="left"/>
         <w:rPr>
-          <w:rFonts w:eastAsiaTheme="minorHAnsi" w:cs="Open Sans" w:hint="eastAsia"/>
+          <w:rFonts w:eastAsiaTheme="minorHAnsi" w:cs="Open Sans"/>
           <w:color w:val="000000" w:themeColor="text1"/>
           <w:kern w:val="0"/>
           <w:sz w:val="21"/>
